--- a/seminar_2/seminar_2.docx
+++ b/seminar_2/seminar_2.docx
@@ -46,7 +46,6 @@
         <w:rPr>
           <w:sz w:val="32"/>
           <w:szCs w:val="32"/>
-          <w:lang w:val="en-US"/>
         </w:rPr>
         <w:t>2</w:t>
       </w:r>
@@ -102,9 +101,6 @@
     <w:p>
       <w:pPr>
         <w:spacing w:after="0" w:line="240" w:lineRule="auto"/>
-        <w:rPr>
-          <w:lang w:val="en-US"/>
-        </w:rPr>
       </w:pPr>
       <w:bookmarkStart w:id="0" w:name="_Hlk125291262"/>
       <w:r>
@@ -692,13 +688,7 @@
         </w:rPr>
       </w:pPr>
       <w:r>
-        <w:t xml:space="preserve">Решение: вычислим по формуле </w:t>
-      </w:r>
-      <w:r>
-        <w:t>Пуассона</w:t>
-      </w:r>
-      <w:r>
-        <w:t>.</w:t>
+        <w:t>Решение: вычислим по формуле Пуассона.</w:t>
       </w:r>
     </w:p>
     <w:p>
@@ -1029,7 +1019,21 @@
           <w:rFonts w:eastAsiaTheme="minorEastAsia"/>
           <w:iCs/>
         </w:rPr>
-        <w:t>вероятность перегорания лампочек в первый день;</w:t>
+        <w:t>вероятность перегорания лампочк</w:t>
+      </w:r>
+      <w:r>
+        <w:rPr>
+          <w:rFonts w:eastAsiaTheme="minorEastAsia"/>
+          <w:iCs/>
+        </w:rPr>
+        <w:t>и</w:t>
+      </w:r>
+      <w:r>
+        <w:rPr>
+          <w:rFonts w:eastAsiaTheme="minorEastAsia"/>
+          <w:iCs/>
+        </w:rPr>
+        <w:t xml:space="preserve"> в первый день;</w:t>
       </w:r>
     </w:p>
     <w:p>
@@ -1052,7 +1056,28 @@
           <w:rFonts w:eastAsiaTheme="minorEastAsia"/>
           <w:iCs/>
         </w:rPr>
-        <w:t xml:space="preserve"> - </w:t>
+        <w:t xml:space="preserve"> </w:t>
+      </w:r>
+      <w:r>
+        <w:rPr>
+          <w:rFonts w:eastAsiaTheme="minorEastAsia"/>
+          <w:iCs/>
+        </w:rPr>
+        <w:t>–</w:t>
+      </w:r>
+      <w:r>
+        <w:rPr>
+          <w:rFonts w:eastAsiaTheme="minorEastAsia"/>
+          <w:iCs/>
+        </w:rPr>
+        <w:t xml:space="preserve"> </w:t>
+      </w:r>
+      <w:r>
+        <w:rPr>
+          <w:rFonts w:eastAsiaTheme="minorEastAsia"/>
+          <w:iCs/>
+        </w:rPr>
+        <w:t xml:space="preserve">число Элера </w:t>
       </w:r>
       <w:r>
         <w:rPr>
@@ -2287,13 +2312,7 @@
             <w:rPr>
               <w:rFonts w:ascii="Cambria Math" w:eastAsiaTheme="minorEastAsia" w:hAnsi="Cambria Math"/>
             </w:rPr>
-            <m:t>=</m:t>
-          </m:r>
-          <m:r>
-            <w:rPr>
-              <w:rFonts w:ascii="Cambria Math" w:eastAsiaTheme="minorEastAsia" w:hAnsi="Cambria Math"/>
-            </w:rPr>
-            <m:t>30.55%</m:t>
+            <m:t>=30.55%</m:t>
           </m:r>
         </m:oMath>
       </m:oMathPara>
@@ -2793,13 +2812,7 @@
             <w:rPr>
               <w:rFonts w:ascii="Cambria Math" w:eastAsiaTheme="minorEastAsia" w:hAnsi="Cambria Math"/>
             </w:rPr>
-            <m:t>=</m:t>
-          </m:r>
-          <m:r>
-            <w:rPr>
-              <w:rFonts w:ascii="Cambria Math" w:eastAsiaTheme="minorEastAsia" w:hAnsi="Cambria Math"/>
-            </w:rPr>
-            <m:t>45.82%</m:t>
+            <m:t>=45.82%</m:t>
           </m:r>
         </m:oMath>
       </m:oMathPara>
@@ -3471,13 +3484,7 @@
             <w:rPr>
               <w:rFonts w:ascii="Cambria Math" w:eastAsiaTheme="minorEastAsia" w:hAnsi="Cambria Math"/>
             </w:rPr>
-            <m:t>=</m:t>
-          </m:r>
-          <m:r>
-            <w:rPr>
-              <w:rFonts w:ascii="Cambria Math" w:eastAsiaTheme="minorEastAsia" w:hAnsi="Cambria Math"/>
-            </w:rPr>
-            <m:t>20.48%</m:t>
+            <m:t>=20.48%</m:t>
           </m:r>
         </m:oMath>
       </m:oMathPara>
@@ -4030,13 +4037,7 @@
             <w:rPr>
               <w:rFonts w:ascii="Cambria Math" w:eastAsiaTheme="minorEastAsia" w:hAnsi="Cambria Math"/>
             </w:rPr>
-            <m:t>=</m:t>
-          </m:r>
-          <m:r>
-            <w:rPr>
-              <w:rFonts w:ascii="Cambria Math" w:eastAsiaTheme="minorEastAsia" w:hAnsi="Cambria Math"/>
-            </w:rPr>
-            <m:t>3.03%</m:t>
+            <m:t>=3.03%</m:t>
           </m:r>
         </m:oMath>
       </m:oMathPara>
@@ -4269,13 +4270,7 @@
             <w:rPr>
               <w:rFonts w:ascii="Cambria Math" w:eastAsiaTheme="minorEastAsia" w:hAnsi="Cambria Math"/>
             </w:rPr>
-            <m:t>=</m:t>
-          </m:r>
-          <m:r>
-            <w:rPr>
-              <w:rFonts w:ascii="Cambria Math" w:eastAsiaTheme="minorEastAsia" w:hAnsi="Cambria Math"/>
-            </w:rPr>
-            <m:t>99.88 %</m:t>
+            <m:t>=99.88 %</m:t>
           </m:r>
         </m:oMath>
       </m:oMathPara>
